--- a/KKP/bab III.docx
+++ b/KKP/bab III.docx
@@ -7,15 +7,15 @@
         <w:pStyle w:val="Heading1"/>
         <w:spacing w:after="0"/>
       </w:pPr>
-      <w:bookmarkStart w:id="0" w:name="_Toc157758491"/>
-      <w:bookmarkStart w:id="1" w:name="_Toc162028722"/>
-      <w:bookmarkStart w:id="2" w:name="_Hlk167088477"/>
+      <w:bookmarkStart w:id="0" w:name="_Hlk167088477"/>
+      <w:bookmarkStart w:id="1" w:name="_Toc157758491"/>
+      <w:bookmarkStart w:id="2" w:name="_Toc162028722"/>
+      <w:bookmarkEnd w:id="0"/>
+      <w:r>
+        <w:t>BAB III</w:t>
+      </w:r>
+      <w:bookmarkEnd w:id="1"/>
       <w:bookmarkEnd w:id="2"/>
-      <w:r>
-        <w:t>BAB III</w:t>
-      </w:r>
-      <w:bookmarkEnd w:id="0"/>
-      <w:bookmarkEnd w:id="1"/>
     </w:p>
     <w:p>
       <w:pPr>
@@ -5806,6 +5806,7 @@
     <w:p>
       <w:pPr>
         <w:spacing w:after="0" w:line="240" w:lineRule="auto"/>
+        <w:ind w:left="-142"/>
         <w:rPr>
           <w:rFonts w:ascii="Times New Roman" w:eastAsia="Times New Roman" w:hAnsi="Times New Roman" w:cs="Times New Roman"/>
           <w:kern w:val="0"/>
@@ -5824,10 +5825,10 @@
           <w14:ligatures w14:val="none"/>
         </w:rPr>
         <w:drawing>
-          <wp:inline distT="0" distB="0" distL="0" distR="0" wp14:anchorId="172FECA8" wp14:editId="10344E52">
-            <wp:extent cx="5039995" cy="5494655"/>
+          <wp:inline distT="0" distB="0" distL="0" distR="0" wp14:anchorId="7BB132C3" wp14:editId="4841A494">
+            <wp:extent cx="5182590" cy="5653378"/>
             <wp:effectExtent l="0" t="0" r="0" b="0"/>
-            <wp:docPr id="245374268" name="Picture 6"/>
+            <wp:docPr id="1957254505" name="Picture 3"/>
             <wp:cNvGraphicFramePr>
               <a:graphicFrameLocks xmlns:a="http://schemas.openxmlformats.org/drawingml/2006/main" noChangeAspect="1"/>
             </wp:cNvGraphicFramePr>
@@ -5835,7 +5836,7 @@
               <a:graphicData uri="http://schemas.openxmlformats.org/drawingml/2006/picture">
                 <pic:pic xmlns:pic="http://schemas.openxmlformats.org/drawingml/2006/picture">
                   <pic:nvPicPr>
-                    <pic:cNvPr id="0" name="Picture 17"/>
+                    <pic:cNvPr id="0" name="Picture 8"/>
                     <pic:cNvPicPr>
                       <a:picLocks noChangeAspect="1" noChangeArrowheads="1"/>
                     </pic:cNvPicPr>
@@ -5856,7 +5857,7 @@
                   <pic:spPr bwMode="auto">
                     <a:xfrm>
                       <a:off x="0" y="0"/>
-                      <a:ext cx="5039995" cy="5494655"/>
+                      <a:ext cx="5195735" cy="5667718"/>
                     </a:xfrm>
                     <a:prstGeom prst="rect">
                       <a:avLst/>
@@ -6653,19 +6654,8 @@
           <w:sz w:val="24"/>
           <w:szCs w:val="24"/>
         </w:rPr>
-        <w:t xml:space="preserve"> </w:t>
-      </w:r>
-      <w:proofErr w:type="spellStart"/>
-      <w:r>
-        <w:rPr>
-          <w:rFonts w:ascii="Arial" w:hAnsi="Arial" w:cs="Arial"/>
-          <w:color w:val="000000" w:themeColor="text1"/>
-          <w:sz w:val="24"/>
-          <w:szCs w:val="24"/>
-        </w:rPr>
-        <w:t>Lkbk</w:t>
-      </w:r>
-      <w:proofErr w:type="spellEnd"/>
+        <w:t xml:space="preserve"> LBKB</w:t>
+      </w:r>
       <w:r>
         <w:rPr>
           <w:rFonts w:ascii="Arial" w:hAnsi="Arial" w:cs="Arial"/>
@@ -7668,16 +7658,7 @@
           <w:sz w:val="24"/>
           <w:szCs w:val="24"/>
         </w:rPr>
-        <w:t xml:space="preserve"> </w:t>
-      </w:r>
-      <w:r>
-        <w:rPr>
-          <w:rFonts w:ascii="Arial" w:hAnsi="Arial" w:cs="Arial"/>
-          <w:color w:val="000000" w:themeColor="text1"/>
-          <w:sz w:val="24"/>
-          <w:szCs w:val="24"/>
-        </w:rPr>
-        <w:t>-&gt;"</w:t>
+        <w:t xml:space="preserve"> -&gt;"</w:t>
       </w:r>
       <w:r>
         <w:rPr>
@@ -8846,8 +8827,6 @@
     <w:p>
       <w:pPr>
         <w:spacing w:after="0" w:line="240" w:lineRule="auto"/>
-        <w:ind w:left="284" w:hanging="284"/>
-        <w:jc w:val="center"/>
         <w:rPr>
           <w:rFonts w:ascii="Times New Roman" w:eastAsia="Times New Roman" w:hAnsi="Times New Roman" w:cs="Times New Roman"/>
           <w:kern w:val="0"/>
@@ -8862,10 +8841,10 @@
         </w:rPr>
         <w:lastRenderedPageBreak/>
         <w:drawing>
-          <wp:inline distT="0" distB="0" distL="0" distR="0" wp14:anchorId="7C35D5C2" wp14:editId="4469FD1B">
-            <wp:extent cx="5124590" cy="6000750"/>
+          <wp:inline distT="0" distB="0" distL="0" distR="0" wp14:anchorId="466C2564" wp14:editId="58888E3E">
+            <wp:extent cx="5039995" cy="6827520"/>
             <wp:effectExtent l="0" t="0" r="0" b="0"/>
-            <wp:docPr id="418350660" name="Picture 3"/>
+            <wp:docPr id="1275007098" name="Picture 5"/>
             <wp:cNvGraphicFramePr>
               <a:graphicFrameLocks xmlns:a="http://schemas.openxmlformats.org/drawingml/2006/main" noChangeAspect="1"/>
             </wp:cNvGraphicFramePr>
@@ -8873,7 +8852,7 @@
               <a:graphicData uri="http://schemas.openxmlformats.org/drawingml/2006/picture">
                 <pic:pic xmlns:pic="http://schemas.openxmlformats.org/drawingml/2006/picture">
                   <pic:nvPicPr>
-                    <pic:cNvPr id="0" name="Picture 11"/>
+                    <pic:cNvPr id="0" name="Picture 24"/>
                     <pic:cNvPicPr>
                       <a:picLocks noChangeAspect="1" noChangeArrowheads="1"/>
                     </pic:cNvPicPr>
@@ -8894,7 +8873,7 @@
                   <pic:spPr bwMode="auto">
                     <a:xfrm>
                       <a:off x="0" y="0"/>
-                      <a:ext cx="5155267" cy="6036672"/>
+                      <a:ext cx="5039995" cy="6827520"/>
                     </a:xfrm>
                     <a:prstGeom prst="rect">
                       <a:avLst/>
@@ -9004,6 +8983,8 @@
       <w:r>
         <w:rPr>
           <w:rFonts w:ascii="Arial" w:hAnsi="Arial" w:cs="Arial"/>
+          <w:i w:val="0"/>
+          <w:iCs w:val="0"/>
           <w:color w:val="000000" w:themeColor="text1"/>
           <w:sz w:val="24"/>
           <w:szCs w:val="24"/>
@@ -9014,16 +8995,20 @@
       <w:r>
         <w:rPr>
           <w:rFonts w:ascii="Arial" w:hAnsi="Arial" w:cs="Arial"/>
-          <w:color w:val="000000" w:themeColor="text1"/>
-          <w:sz w:val="24"/>
-          <w:szCs w:val="24"/>
-        </w:rPr>
-        <w:t xml:space="preserve"> </w:t>
-      </w:r>
-      <w:proofErr w:type="spellStart"/>
-      <w:r>
-        <w:rPr>
-          <w:rFonts w:ascii="Arial" w:hAnsi="Arial" w:cs="Arial"/>
+          <w:i w:val="0"/>
+          <w:iCs w:val="0"/>
+          <w:color w:val="000000" w:themeColor="text1"/>
+          <w:sz w:val="24"/>
+          <w:szCs w:val="24"/>
+        </w:rPr>
+        <w:t xml:space="preserve"> </w:t>
+      </w:r>
+      <w:proofErr w:type="spellStart"/>
+      <w:r>
+        <w:rPr>
+          <w:rFonts w:ascii="Arial" w:hAnsi="Arial" w:cs="Arial"/>
+          <w:i w:val="0"/>
+          <w:iCs w:val="0"/>
           <w:color w:val="000000" w:themeColor="text1"/>
           <w:sz w:val="24"/>
           <w:szCs w:val="24"/>
@@ -9034,16 +9019,20 @@
       <w:r>
         <w:rPr>
           <w:rFonts w:ascii="Arial" w:hAnsi="Arial" w:cs="Arial"/>
-          <w:color w:val="000000" w:themeColor="text1"/>
-          <w:sz w:val="24"/>
-          <w:szCs w:val="24"/>
-        </w:rPr>
-        <w:t xml:space="preserve"> </w:t>
-      </w:r>
-      <w:proofErr w:type="spellStart"/>
-      <w:r>
-        <w:rPr>
-          <w:rFonts w:ascii="Arial" w:hAnsi="Arial" w:cs="Arial"/>
+          <w:i w:val="0"/>
+          <w:iCs w:val="0"/>
+          <w:color w:val="000000" w:themeColor="text1"/>
+          <w:sz w:val="24"/>
+          <w:szCs w:val="24"/>
+        </w:rPr>
+        <w:t xml:space="preserve"> </w:t>
+      </w:r>
+      <w:proofErr w:type="spellStart"/>
+      <w:r>
+        <w:rPr>
+          <w:rFonts w:ascii="Arial" w:hAnsi="Arial" w:cs="Arial"/>
+          <w:i w:val="0"/>
+          <w:iCs w:val="0"/>
           <w:color w:val="000000" w:themeColor="text1"/>
           <w:sz w:val="24"/>
           <w:szCs w:val="24"/>
@@ -9054,16 +9043,20 @@
       <w:r>
         <w:rPr>
           <w:rFonts w:ascii="Arial" w:hAnsi="Arial" w:cs="Arial"/>
-          <w:color w:val="000000" w:themeColor="text1"/>
-          <w:sz w:val="24"/>
-          <w:szCs w:val="24"/>
-        </w:rPr>
-        <w:t xml:space="preserve"> </w:t>
-      </w:r>
-      <w:proofErr w:type="spellStart"/>
-      <w:r>
-        <w:rPr>
-          <w:rFonts w:ascii="Arial" w:hAnsi="Arial" w:cs="Arial"/>
+          <w:i w:val="0"/>
+          <w:iCs w:val="0"/>
+          <w:color w:val="000000" w:themeColor="text1"/>
+          <w:sz w:val="24"/>
+          <w:szCs w:val="24"/>
+        </w:rPr>
+        <w:t xml:space="preserve"> </w:t>
+      </w:r>
+      <w:proofErr w:type="spellStart"/>
+      <w:r>
+        <w:rPr>
+          <w:rFonts w:ascii="Arial" w:hAnsi="Arial" w:cs="Arial"/>
+          <w:i w:val="0"/>
+          <w:iCs w:val="0"/>
           <w:color w:val="000000" w:themeColor="text1"/>
           <w:sz w:val="24"/>
           <w:szCs w:val="24"/>
@@ -9074,16 +9067,20 @@
       <w:r>
         <w:rPr>
           <w:rFonts w:ascii="Arial" w:hAnsi="Arial" w:cs="Arial"/>
-          <w:color w:val="000000" w:themeColor="text1"/>
-          <w:sz w:val="24"/>
-          <w:szCs w:val="24"/>
-        </w:rPr>
-        <w:t xml:space="preserve"> </w:t>
-      </w:r>
-      <w:proofErr w:type="spellStart"/>
-      <w:r>
-        <w:rPr>
-          <w:rFonts w:ascii="Arial" w:hAnsi="Arial" w:cs="Arial"/>
+          <w:i w:val="0"/>
+          <w:iCs w:val="0"/>
+          <w:color w:val="000000" w:themeColor="text1"/>
+          <w:sz w:val="24"/>
+          <w:szCs w:val="24"/>
+        </w:rPr>
+        <w:t xml:space="preserve"> </w:t>
+      </w:r>
+      <w:proofErr w:type="spellStart"/>
+      <w:r>
+        <w:rPr>
+          <w:rFonts w:ascii="Arial" w:hAnsi="Arial" w:cs="Arial"/>
+          <w:i w:val="0"/>
+          <w:iCs w:val="0"/>
           <w:color w:val="000000" w:themeColor="text1"/>
           <w:sz w:val="24"/>
           <w:szCs w:val="24"/>
@@ -9094,16 +9091,20 @@
       <w:r>
         <w:rPr>
           <w:rFonts w:ascii="Arial" w:hAnsi="Arial" w:cs="Arial"/>
-          <w:color w:val="000000" w:themeColor="text1"/>
-          <w:sz w:val="24"/>
-          <w:szCs w:val="24"/>
-        </w:rPr>
-        <w:t xml:space="preserve"> </w:t>
-      </w:r>
-      <w:proofErr w:type="spellStart"/>
-      <w:r>
-        <w:rPr>
-          <w:rFonts w:ascii="Arial" w:hAnsi="Arial" w:cs="Arial"/>
+          <w:i w:val="0"/>
+          <w:iCs w:val="0"/>
+          <w:color w:val="000000" w:themeColor="text1"/>
+          <w:sz w:val="24"/>
+          <w:szCs w:val="24"/>
+        </w:rPr>
+        <w:t xml:space="preserve"> </w:t>
+      </w:r>
+      <w:proofErr w:type="spellStart"/>
+      <w:r>
+        <w:rPr>
+          <w:rFonts w:ascii="Arial" w:hAnsi="Arial" w:cs="Arial"/>
+          <w:i w:val="0"/>
+          <w:iCs w:val="0"/>
           <w:color w:val="000000" w:themeColor="text1"/>
           <w:sz w:val="24"/>
           <w:szCs w:val="24"/>
@@ -9114,16 +9115,20 @@
       <w:r>
         <w:rPr>
           <w:rFonts w:ascii="Arial" w:hAnsi="Arial" w:cs="Arial"/>
-          <w:color w:val="000000" w:themeColor="text1"/>
-          <w:sz w:val="24"/>
-          <w:szCs w:val="24"/>
-        </w:rPr>
-        <w:t xml:space="preserve"> </w:t>
-      </w:r>
-      <w:proofErr w:type="spellStart"/>
-      <w:r>
-        <w:rPr>
-          <w:rFonts w:ascii="Arial" w:hAnsi="Arial" w:cs="Arial"/>
+          <w:i w:val="0"/>
+          <w:iCs w:val="0"/>
+          <w:color w:val="000000" w:themeColor="text1"/>
+          <w:sz w:val="24"/>
+          <w:szCs w:val="24"/>
+        </w:rPr>
+        <w:t xml:space="preserve"> </w:t>
+      </w:r>
+      <w:proofErr w:type="spellStart"/>
+      <w:r>
+        <w:rPr>
+          <w:rFonts w:ascii="Arial" w:hAnsi="Arial" w:cs="Arial"/>
+          <w:i w:val="0"/>
+          <w:iCs w:val="0"/>
           <w:color w:val="000000" w:themeColor="text1"/>
           <w:sz w:val="24"/>
           <w:szCs w:val="24"/>
@@ -9134,6 +9139,8 @@
       <w:r>
         <w:rPr>
           <w:rFonts w:ascii="Arial" w:hAnsi="Arial" w:cs="Arial"/>
+          <w:i w:val="0"/>
+          <w:iCs w:val="0"/>
           <w:color w:val="000000" w:themeColor="text1"/>
           <w:sz w:val="24"/>
           <w:szCs w:val="24"/>
@@ -10846,29 +10853,12 @@
           </wp:inline>
         </w:drawing>
       </w:r>
-    </w:p>
-    <w:p>
-      <w:pPr>
-        <w:pStyle w:val="Caption"/>
-        <w:spacing w:line="480" w:lineRule="auto"/>
-        <w:ind w:left="2160"/>
-        <w:rPr>
-          <w:rFonts w:ascii="Arial" w:hAnsi="Arial" w:cs="Arial"/>
-          <w:i w:val="0"/>
-          <w:iCs w:val="0"/>
-          <w:color w:val="000000" w:themeColor="text1"/>
-          <w:sz w:val="24"/>
-          <w:szCs w:val="24"/>
-        </w:rPr>
-      </w:pPr>
       <w:bookmarkStart w:id="18" w:name="_Toc157877034"/>
       <w:r>
         <w:rPr>
           <w:rFonts w:ascii="Arial" w:hAnsi="Arial" w:cs="Arial"/>
           <w:b/>
           <w:bCs/>
-          <w:i w:val="0"/>
-          <w:iCs w:val="0"/>
           <w:color w:val="000000" w:themeColor="text1"/>
           <w:sz w:val="24"/>
           <w:szCs w:val="24"/>
@@ -10880,8 +10870,6 @@
           <w:rFonts w:ascii="Arial" w:hAnsi="Arial" w:cs="Arial"/>
           <w:b/>
           <w:bCs/>
-          <w:i w:val="0"/>
-          <w:iCs w:val="0"/>
           <w:color w:val="000000" w:themeColor="text1"/>
           <w:sz w:val="24"/>
           <w:szCs w:val="24"/>
@@ -10893,51 +10881,34 @@
           <w:rFonts w:ascii="Arial" w:hAnsi="Arial" w:cs="Arial"/>
           <w:b/>
           <w:bCs/>
-          <w:i w:val="0"/>
-          <w:iCs w:val="0"/>
-          <w:color w:val="000000" w:themeColor="text1"/>
-          <w:sz w:val="24"/>
-          <w:szCs w:val="24"/>
-        </w:rPr>
-        <w:t xml:space="preserve"> </w:t>
-      </w:r>
-      <w:r>
-        <w:rPr>
-          <w:rFonts w:ascii="Arial" w:hAnsi="Arial" w:cs="Arial"/>
-          <w:color w:val="000000" w:themeColor="text1"/>
-          <w:sz w:val="24"/>
-          <w:szCs w:val="24"/>
-        </w:rPr>
-        <w:t xml:space="preserve">Sequence </w:t>
-      </w:r>
-      <w:r>
-        <w:rPr>
-          <w:rFonts w:ascii="Arial" w:hAnsi="Arial" w:cs="Arial"/>
-          <w:i w:val="0"/>
-          <w:iCs w:val="0"/>
-          <w:color w:val="000000" w:themeColor="text1"/>
-          <w:sz w:val="24"/>
-          <w:szCs w:val="24"/>
-        </w:rPr>
-        <w:t>Diagram</w:t>
+          <w:color w:val="000000" w:themeColor="text1"/>
+          <w:sz w:val="24"/>
+          <w:szCs w:val="24"/>
+        </w:rPr>
+        <w:t xml:space="preserve"> </w:t>
+      </w:r>
+      <w:r>
+        <w:rPr>
+          <w:rFonts w:ascii="Arial" w:hAnsi="Arial" w:cs="Arial"/>
+          <w:color w:val="000000" w:themeColor="text1"/>
+          <w:sz w:val="24"/>
+          <w:szCs w:val="24"/>
+        </w:rPr>
+        <w:t>Sequence Diagram</w:t>
       </w:r>
       <w:bookmarkEnd w:id="18"/>
       <w:r>
         <w:rPr>
           <w:rFonts w:ascii="Arial" w:hAnsi="Arial" w:cs="Arial"/>
-          <w:i w:val="0"/>
-          <w:iCs w:val="0"/>
-          <w:color w:val="000000" w:themeColor="text1"/>
-          <w:sz w:val="24"/>
-          <w:szCs w:val="24"/>
-        </w:rPr>
-        <w:t xml:space="preserve"> </w:t>
-      </w:r>
-      <w:r>
-        <w:rPr>
-          <w:rFonts w:ascii="Arial" w:hAnsi="Arial" w:cs="Arial"/>
-          <w:i w:val="0"/>
-          <w:iCs w:val="0"/>
+          <w:color w:val="000000" w:themeColor="text1"/>
+          <w:sz w:val="24"/>
+          <w:szCs w:val="24"/>
+        </w:rPr>
+        <w:t xml:space="preserve"> </w:t>
+      </w:r>
+      <w:r>
+        <w:rPr>
+          <w:rFonts w:ascii="Arial" w:hAnsi="Arial" w:cs="Arial"/>
           <w:color w:val="000000" w:themeColor="text1"/>
           <w:sz w:val="24"/>
           <w:szCs w:val="24"/>
@@ -12259,13 +12230,7 @@
         <w:rPr>
           <w:rFonts w:ascii="Arial" w:hAnsi="Arial" w:cs="Arial"/>
         </w:rPr>
-        <w:t>.</w:t>
-      </w:r>
-      <w:r>
-        <w:rPr>
-          <w:rFonts w:ascii="Arial" w:hAnsi="Arial" w:cs="Arial"/>
-        </w:rPr>
-        <w:t xml:space="preserve"> </w:t>
+        <w:t xml:space="preserve">. </w:t>
       </w:r>
       <w:r>
         <w:rPr>
@@ -12437,6 +12402,7 @@
       <w:r>
         <w:rPr>
           <w:rFonts w:ascii="Arial" w:hAnsi="Arial" w:cs="Arial"/>
+          <w:noProof/>
           <w:color w:val="000000"/>
         </w:rPr>
         <w:lastRenderedPageBreak/>
@@ -12765,7 +12731,7 @@
           <w:rFonts w:ascii="Arial" w:hAnsi="Arial" w:cs="Arial"/>
           <w:color w:val="000000"/>
         </w:rPr>
-        <w:t>, k</w:t>
+        <w:t xml:space="preserve">, </w:t>
       </w:r>
       <w:proofErr w:type="spellStart"/>
       <w:r>
@@ -12773,7 +12739,7 @@
           <w:rFonts w:ascii="Arial" w:hAnsi="Arial" w:cs="Arial"/>
           <w:color w:val="000000"/>
         </w:rPr>
-        <w:t>emudian</w:t>
+        <w:t>kemudian</w:t>
       </w:r>
       <w:proofErr w:type="spellEnd"/>
       <w:r>
@@ -12888,6 +12854,9 @@
         <w:ind w:left="1418" w:hanging="142"/>
       </w:pPr>
       <w:r>
+        <w:rPr>
+          <w:noProof/>
+        </w:rPr>
         <w:drawing>
           <wp:inline distT="0" distB="0" distL="0" distR="0" wp14:anchorId="64153D47" wp14:editId="3D89B02B">
             <wp:extent cx="4231410" cy="6547449"/>
@@ -13219,7 +13188,7 @@
           <w:rFonts w:ascii="Arial" w:hAnsi="Arial" w:cs="Arial"/>
           <w:color w:val="000000"/>
         </w:rPr>
-        <w:t>, ke</w:t>
+        <w:t xml:space="preserve">, </w:t>
       </w:r>
       <w:proofErr w:type="spellStart"/>
       <w:r>
@@ -13227,7 +13196,7 @@
           <w:rFonts w:ascii="Arial" w:hAnsi="Arial" w:cs="Arial"/>
           <w:color w:val="000000"/>
         </w:rPr>
-        <w:t>mudian</w:t>
+        <w:t>kemudian</w:t>
       </w:r>
       <w:proofErr w:type="spellEnd"/>
       <w:r>
@@ -13348,6 +13317,7 @@
       <w:r>
         <w:rPr>
           <w:rFonts w:ascii="Arial" w:hAnsi="Arial" w:cs="Arial"/>
+          <w:noProof/>
           <w:color w:val="000000"/>
         </w:rPr>
         <w:drawing>
@@ -13804,6 +13774,7 @@
           <w:rFonts w:ascii="Arial" w:hAnsi="Arial" w:cs="Arial"/>
           <w:b/>
           <w:bCs/>
+          <w:noProof/>
           <w:color w:val="000000"/>
         </w:rPr>
         <w:drawing>
@@ -14699,6 +14670,7 @@
       <w:r>
         <w:rPr>
           <w:rFonts w:ascii="Arial" w:hAnsi="Arial" w:cs="Arial"/>
+          <w:noProof/>
           <w:sz w:val="24"/>
           <w:szCs w:val="24"/>
         </w:rPr>
@@ -14890,6 +14862,7 @@
       <w:r>
         <w:rPr>
           <w:rFonts w:ascii="Arial" w:hAnsi="Arial" w:cs="Arial"/>
+          <w:noProof/>
           <w:sz w:val="24"/>
           <w:szCs w:val="24"/>
         </w:rPr>
@@ -15085,6 +15058,7 @@
       <w:r>
         <w:rPr>
           <w:rFonts w:ascii="Arial" w:hAnsi="Arial" w:cs="Arial"/>
+          <w:noProof/>
           <w:color w:val="000000" w:themeColor="text1"/>
           <w:sz w:val="24"/>
           <w:szCs w:val="24"/>
@@ -15150,18 +15124,7 @@
           <w:sz w:val="24"/>
           <w:szCs w:val="24"/>
         </w:rPr>
-        <w:t>Gambar 3.</w:t>
-      </w:r>
-      <w:r>
-        <w:rPr>
-          <w:rFonts w:ascii="Arial" w:hAnsi="Arial" w:cs="Arial"/>
-          <w:b/>
-          <w:bCs/>
-          <w:color w:val="000000" w:themeColor="text1"/>
-          <w:sz w:val="24"/>
-          <w:szCs w:val="24"/>
-        </w:rPr>
-        <w:t>1</w:t>
+        <w:t>Gambar 3.1</w:t>
       </w:r>
       <w:r>
         <w:rPr>
@@ -15262,6 +15225,7 @@
       <w:r>
         <w:rPr>
           <w:rFonts w:ascii="Arial" w:hAnsi="Arial" w:cs="Arial"/>
+          <w:noProof/>
           <w:sz w:val="24"/>
           <w:szCs w:val="24"/>
         </w:rPr>
@@ -15326,18 +15290,7 @@
           <w:sz w:val="24"/>
           <w:szCs w:val="24"/>
         </w:rPr>
-        <w:t>Gambar 3.</w:t>
-      </w:r>
-      <w:r>
-        <w:rPr>
-          <w:rFonts w:ascii="Arial" w:hAnsi="Arial" w:cs="Arial"/>
-          <w:b/>
-          <w:bCs/>
-          <w:color w:val="000000" w:themeColor="text1"/>
-          <w:sz w:val="24"/>
-          <w:szCs w:val="24"/>
-        </w:rPr>
-        <w:t>1</w:t>
+        <w:t>Gambar 3.1</w:t>
       </w:r>
       <w:r>
         <w:rPr>

--- a/KKP/bab III.docx
+++ b/KKP/bab III.docx
@@ -60,6 +60,7 @@
     <w:p>
       <w:pPr>
         <w:pStyle w:val="Heading2"/>
+        <w:ind w:firstLine="0"/>
       </w:pPr>
       <w:bookmarkStart w:id="3" w:name="_Toc157758492"/>
       <w:bookmarkStart w:id="4" w:name="_Toc162028723"/>
@@ -96,7 +97,7 @@
     <w:p>
       <w:pPr>
         <w:spacing w:line="480" w:lineRule="auto"/>
-        <w:ind w:left="720" w:firstLine="720"/>
+        <w:ind w:firstLine="720"/>
         <w:jc w:val="both"/>
         <w:rPr>
           <w:rFonts w:ascii="Arial" w:hAnsi="Arial" w:cs="Arial"/>
@@ -808,6 +809,7 @@
     <w:p>
       <w:pPr>
         <w:pStyle w:val="Heading2"/>
+        <w:ind w:firstLine="0"/>
       </w:pPr>
       <w:r>
         <w:t>3.2</w:t>
@@ -847,7 +849,7 @@
     <w:p>
       <w:pPr>
         <w:spacing w:line="480" w:lineRule="auto"/>
-        <w:ind w:left="720" w:firstLine="720"/>
+        <w:ind w:firstLine="720"/>
         <w:jc w:val="both"/>
         <w:rPr>
           <w:rFonts w:ascii="Arial" w:hAnsi="Arial" w:cs="Arial"/>
@@ -1526,10 +1528,19 @@
         <w:t>perangkat</w:t>
       </w:r>
       <w:proofErr w:type="spellEnd"/>
+      <w:r>
+        <w:rPr>
+          <w:rFonts w:ascii="Arial" w:hAnsi="Arial" w:cs="Arial"/>
+          <w:sz w:val="24"/>
+          <w:szCs w:val="24"/>
+        </w:rPr>
+        <w:t>.</w:t>
+      </w:r>
     </w:p>
     <w:p>
       <w:pPr>
         <w:pStyle w:val="Heading2"/>
+        <w:ind w:firstLine="0"/>
       </w:pPr>
       <w:r>
         <w:lastRenderedPageBreak/>
@@ -1555,7 +1566,7 @@
     <w:p>
       <w:pPr>
         <w:spacing w:line="480" w:lineRule="auto"/>
-        <w:ind w:left="720" w:firstLine="720"/>
+        <w:ind w:firstLine="720"/>
         <w:jc w:val="both"/>
         <w:rPr>
           <w:rFonts w:ascii="Arial" w:eastAsia="Times New Roman" w:hAnsi="Arial" w:cs="Arial"/>
@@ -3355,90 +3366,24 @@
       </w:r>
     </w:p>
     <w:p>
-      <w:pPr>
-        <w:spacing w:line="480" w:lineRule="auto"/>
-        <w:ind w:left="720" w:firstLine="720"/>
-        <w:rPr>
-          <w:rFonts w:ascii="Arial" w:eastAsia="Times New Roman" w:hAnsi="Arial" w:cs="Arial"/>
-          <w:color w:val="000000" w:themeColor="text1"/>
-          <w:kern w:val="0"/>
-          <w:sz w:val="24"/>
-          <w:szCs w:val="24"/>
-          <w14:ligatures w14:val="none"/>
-        </w:rPr>
-      </w:pPr>
+      <w:bookmarkStart w:id="9" w:name="_Toc157758495"/>
+      <w:bookmarkStart w:id="10" w:name="_Toc162028726"/>
     </w:p>
+    <w:p/>
+    <w:p/>
+    <w:p/>
+    <w:p/>
+    <w:p/>
+    <w:p/>
+    <w:p/>
+    <w:p/>
+    <w:p/>
+    <w:p/>
+    <w:p/>
     <w:p>
       <w:pPr>
-        <w:spacing w:line="480" w:lineRule="auto"/>
-        <w:ind w:left="720" w:firstLine="720"/>
-        <w:rPr>
-          <w:rFonts w:ascii="Arial" w:eastAsia="Times New Roman" w:hAnsi="Arial" w:cs="Arial"/>
-          <w:color w:val="000000" w:themeColor="text1"/>
-          <w:kern w:val="0"/>
-          <w:sz w:val="24"/>
-          <w:szCs w:val="24"/>
-          <w14:ligatures w14:val="none"/>
-        </w:rPr>
-      </w:pPr>
-    </w:p>
-    <w:p>
-      <w:pPr>
-        <w:spacing w:line="480" w:lineRule="auto"/>
-        <w:ind w:left="720" w:firstLine="720"/>
-        <w:rPr>
-          <w:rFonts w:ascii="Arial" w:eastAsia="Times New Roman" w:hAnsi="Arial" w:cs="Arial"/>
-          <w:color w:val="000000" w:themeColor="text1"/>
-          <w:kern w:val="0"/>
-          <w:sz w:val="24"/>
-          <w:szCs w:val="24"/>
-          <w14:ligatures w14:val="none"/>
-        </w:rPr>
-      </w:pPr>
-    </w:p>
-    <w:p>
-      <w:pPr>
-        <w:spacing w:line="480" w:lineRule="auto"/>
-        <w:rPr>
-          <w:rFonts w:ascii="Arial" w:hAnsi="Arial" w:cs="Arial"/>
-          <w:sz w:val="24"/>
-          <w:szCs w:val="24"/>
-        </w:rPr>
-      </w:pPr>
-    </w:p>
-    <w:p>
-      <w:pPr>
-        <w:spacing w:line="480" w:lineRule="auto"/>
-        <w:rPr>
-          <w:rFonts w:ascii="Arial" w:hAnsi="Arial" w:cs="Arial"/>
-          <w:sz w:val="24"/>
-          <w:szCs w:val="24"/>
-        </w:rPr>
-      </w:pPr>
-    </w:p>
-    <w:p>
-      <w:pPr>
-        <w:spacing w:line="480" w:lineRule="auto"/>
-        <w:rPr>
-          <w:rFonts w:ascii="Arial" w:hAnsi="Arial" w:cs="Arial"/>
-          <w:sz w:val="24"/>
-          <w:szCs w:val="24"/>
-        </w:rPr>
-      </w:pPr>
-    </w:p>
-    <w:p>
-      <w:pPr>
-        <w:spacing w:line="480" w:lineRule="auto"/>
-        <w:rPr>
-          <w:rFonts w:ascii="Arial" w:hAnsi="Arial" w:cs="Arial"/>
-          <w:sz w:val="24"/>
-          <w:szCs w:val="24"/>
-        </w:rPr>
-      </w:pPr>
-    </w:p>
-    <w:p>
-      <w:pPr>
         <w:pStyle w:val="Heading3"/>
+        <w:ind w:left="0" w:firstLine="720"/>
         <w:rPr>
           <w:i/>
           <w:iCs/>
@@ -3446,8 +3391,6 @@
           <w:szCs w:val="24"/>
         </w:rPr>
       </w:pPr>
-      <w:bookmarkStart w:id="9" w:name="_Toc157758495"/>
-      <w:bookmarkStart w:id="10" w:name="_Toc162028726"/>
       <w:r>
         <w:rPr>
           <w:sz w:val="24"/>
@@ -3499,19 +3442,6 @@
       <w:bookmarkEnd w:id="9"/>
       <w:bookmarkEnd w:id="10"/>
       <w:proofErr w:type="spellEnd"/>
-    </w:p>
-    <w:p>
-      <w:pPr>
-        <w:spacing w:after="0" w:line="240" w:lineRule="auto"/>
-        <w:jc w:val="center"/>
-        <w:rPr>
-          <w:rFonts w:ascii="Times New Roman" w:eastAsia="Times New Roman" w:hAnsi="Times New Roman" w:cs="Times New Roman"/>
-          <w:kern w:val="0"/>
-          <w:sz w:val="24"/>
-          <w:szCs w:val="24"/>
-          <w14:ligatures w14:val="none"/>
-        </w:rPr>
-      </w:pPr>
       <w:r>
         <w:rPr>
           <w:rFonts w:ascii="Times New Roman" w:eastAsia="Times New Roman" w:hAnsi="Times New Roman" w:cs="Times New Roman"/>
@@ -3522,10 +3452,10 @@
           <w14:ligatures w14:val="none"/>
         </w:rPr>
         <w:drawing>
-          <wp:inline distT="0" distB="0" distL="0" distR="0" wp14:anchorId="50B75DAB" wp14:editId="13EA5FB7">
-            <wp:extent cx="3924300" cy="6382938"/>
+          <wp:inline distT="0" distB="0" distL="0" distR="0" wp14:anchorId="2D8832C7" wp14:editId="3536C3CB">
+            <wp:extent cx="4295775" cy="6518622"/>
             <wp:effectExtent l="0" t="0" r="0" b="0"/>
-            <wp:docPr id="781696729" name="Picture 7"/>
+            <wp:docPr id="1065178542" name="Picture 1"/>
             <wp:cNvGraphicFramePr>
               <a:graphicFrameLocks xmlns:a="http://schemas.openxmlformats.org/drawingml/2006/main" noChangeAspect="1"/>
             </wp:cNvGraphicFramePr>
@@ -3533,7 +3463,7 @@
               <a:graphicData uri="http://schemas.openxmlformats.org/drawingml/2006/picture">
                 <pic:pic xmlns:pic="http://schemas.openxmlformats.org/drawingml/2006/picture">
                   <pic:nvPicPr>
-                    <pic:cNvPr id="0" name="Picture 19"/>
+                    <pic:cNvPr id="0" name="Picture 1"/>
                     <pic:cNvPicPr>
                       <a:picLocks noChangeAspect="1" noChangeArrowheads="1"/>
                     </pic:cNvPicPr>
@@ -3554,7 +3484,7 @@
                   <pic:spPr bwMode="auto">
                     <a:xfrm>
                       <a:off x="0" y="0"/>
-                      <a:ext cx="3927265" cy="6387761"/>
+                      <a:ext cx="4329342" cy="6569558"/>
                     </a:xfrm>
                     <a:prstGeom prst="rect">
                       <a:avLst/>
@@ -3571,7 +3501,6 @@
         </w:drawing>
       </w:r>
     </w:p>
-    <w:p/>
     <w:p>
       <w:pPr>
         <w:pStyle w:val="ListParagraph"/>
@@ -3619,6 +3548,8 @@
       <w:r>
         <w:rPr>
           <w:rFonts w:ascii="Arial" w:hAnsi="Arial" w:cs="Arial"/>
+          <w:i/>
+          <w:iCs/>
           <w:color w:val="000000" w:themeColor="text1"/>
           <w:sz w:val="24"/>
           <w:szCs w:val="24"/>
@@ -8827,6 +8758,7 @@
     <w:p>
       <w:pPr>
         <w:spacing w:after="0" w:line="240" w:lineRule="auto"/>
+        <w:jc w:val="center"/>
         <w:rPr>
           <w:rFonts w:ascii="Times New Roman" w:eastAsia="Times New Roman" w:hAnsi="Times New Roman" w:cs="Times New Roman"/>
           <w:kern w:val="0"/>
@@ -8841,10 +8773,10 @@
         </w:rPr>
         <w:lastRenderedPageBreak/>
         <w:drawing>
-          <wp:inline distT="0" distB="0" distL="0" distR="0" wp14:anchorId="466C2564" wp14:editId="58888E3E">
-            <wp:extent cx="5039995" cy="6827520"/>
+          <wp:inline distT="0" distB="0" distL="0" distR="0" wp14:anchorId="5FF336A4" wp14:editId="54BB0C1C">
+            <wp:extent cx="5039995" cy="6652260"/>
             <wp:effectExtent l="0" t="0" r="0" b="0"/>
-            <wp:docPr id="1275007098" name="Picture 5"/>
+            <wp:docPr id="701609878" name="Picture 2"/>
             <wp:cNvGraphicFramePr>
               <a:graphicFrameLocks xmlns:a="http://schemas.openxmlformats.org/drawingml/2006/main" noChangeAspect="1"/>
             </wp:cNvGraphicFramePr>
@@ -8852,7 +8784,7 @@
               <a:graphicData uri="http://schemas.openxmlformats.org/drawingml/2006/picture">
                 <pic:pic xmlns:pic="http://schemas.openxmlformats.org/drawingml/2006/picture">
                   <pic:nvPicPr>
-                    <pic:cNvPr id="0" name="Picture 24"/>
+                    <pic:cNvPr id="0" name="Picture 6"/>
                     <pic:cNvPicPr>
                       <a:picLocks noChangeAspect="1" noChangeArrowheads="1"/>
                     </pic:cNvPicPr>
@@ -8873,7 +8805,7 @@
                   <pic:spPr bwMode="auto">
                     <a:xfrm>
                       <a:off x="0" y="0"/>
-                      <a:ext cx="5039995" cy="6827520"/>
+                      <a:ext cx="5039995" cy="6652260"/>
                     </a:xfrm>
                     <a:prstGeom prst="rect">
                       <a:avLst/>
@@ -8889,6 +8821,19 @@
           </wp:inline>
         </w:drawing>
       </w:r>
+    </w:p>
+    <w:p>
+      <w:pPr>
+        <w:spacing w:after="0" w:line="240" w:lineRule="auto"/>
+        <w:jc w:val="center"/>
+        <w:rPr>
+          <w:rFonts w:ascii="Times New Roman" w:eastAsia="Times New Roman" w:hAnsi="Times New Roman" w:cs="Times New Roman"/>
+          <w:kern w:val="0"/>
+          <w:sz w:val="24"/>
+          <w:szCs w:val="24"/>
+          <w14:ligatures w14:val="none"/>
+        </w:rPr>
+      </w:pPr>
     </w:p>
     <w:p>
       <w:pPr>
@@ -12388,7 +12333,7 @@
       <w:pPr>
         <w:pStyle w:val="Caption"/>
         <w:spacing w:line="480" w:lineRule="auto"/>
-        <w:ind w:left="1440"/>
+        <w:ind w:left="851"/>
         <w:jc w:val="center"/>
         <w:rPr>
           <w:rFonts w:ascii="Arial" w:hAnsi="Arial" w:cs="Arial"/>
@@ -12849,9 +12794,9 @@
     <w:p>
       <w:pPr>
         <w:tabs>
-          <w:tab w:val="left" w:pos="1418"/>
+          <w:tab w:val="left" w:pos="1276"/>
         </w:tabs>
-        <w:ind w:left="1418" w:hanging="142"/>
+        <w:ind w:left="851" w:hanging="142"/>
       </w:pPr>
       <w:r>
         <w:rPr>
@@ -13305,7 +13250,7 @@
     </w:p>
     <w:p>
       <w:pPr>
-        <w:ind w:left="1418" w:hanging="284"/>
+        <w:ind w:left="709" w:hanging="284"/>
         <w:jc w:val="center"/>
         <w:rPr>
           <w:rFonts w:ascii="Arial" w:hAnsi="Arial" w:cs="Arial"/>
@@ -13321,9 +13266,9 @@
           <w:color w:val="000000"/>
         </w:rPr>
         <w:drawing>
-          <wp:inline distT="0" distB="0" distL="0" distR="0" wp14:anchorId="0B388C5E" wp14:editId="37C41311">
-            <wp:extent cx="3704514" cy="5772150"/>
-            <wp:effectExtent l="0" t="0" r="0" b="0"/>
+          <wp:inline distT="0" distB="0" distL="0" distR="0" wp14:anchorId="0B388C5E" wp14:editId="291748B3">
+            <wp:extent cx="3863454" cy="6019800"/>
+            <wp:effectExtent l="0" t="0" r="3810" b="0"/>
             <wp:docPr id="1830030847" name="Picture 1"/>
             <wp:cNvGraphicFramePr>
               <a:graphicFrameLocks xmlns:a="http://schemas.openxmlformats.org/drawingml/2006/main" noChangeAspect="1"/>
@@ -13344,7 +13289,7 @@
                   <pic:spPr>
                     <a:xfrm>
                       <a:off x="0" y="0"/>
-                      <a:ext cx="3709493" cy="5779908"/>
+                      <a:ext cx="3876661" cy="6040379"/>
                     </a:xfrm>
                     <a:prstGeom prst="rect">
                       <a:avLst/>
@@ -13778,8 +13723,8 @@
           <w:color w:val="000000"/>
         </w:rPr>
         <w:drawing>
-          <wp:inline distT="0" distB="0" distL="0" distR="0" wp14:anchorId="3AC258BE" wp14:editId="2ADAF784">
-            <wp:extent cx="3997249" cy="6228272"/>
+          <wp:inline distT="0" distB="0" distL="0" distR="0" wp14:anchorId="3AC258BE" wp14:editId="562A8D40">
+            <wp:extent cx="3997126" cy="6228080"/>
             <wp:effectExtent l="0" t="0" r="3810" b="1270"/>
             <wp:docPr id="1054698763" name="Picture 1"/>
             <wp:cNvGraphicFramePr>
@@ -13801,7 +13746,7 @@
                   <pic:spPr>
                     <a:xfrm>
                       <a:off x="0" y="0"/>
-                      <a:ext cx="4005274" cy="6240776"/>
+                      <a:ext cx="4018919" cy="6262037"/>
                     </a:xfrm>
                     <a:prstGeom prst="rect">
                       <a:avLst/>
@@ -14590,7 +14535,7 @@
           <w:numId w:val="19"/>
         </w:numPr>
         <w:spacing w:line="480" w:lineRule="auto"/>
-        <w:ind w:left="1843"/>
+        <w:ind w:left="-142" w:firstLine="1625"/>
         <w:jc w:val="both"/>
         <w:rPr>
           <w:rFonts w:ascii="Arial" w:hAnsi="Arial" w:cs="Arial"/>
@@ -14652,33 +14597,39 @@
           <w:sz w:val="24"/>
           <w:szCs w:val="24"/>
         </w:rPr>
-        <w:t>, dan Intrap2tl</w:t>
+        <w:t>, dan Intrap</w:t>
+      </w:r>
+      <w:r>
+        <w:rPr>
+          <w:rFonts w:ascii="Arial" w:hAnsi="Arial" w:cs="Arial"/>
+          <w:b/>
+          <w:bCs/>
+          <w:sz w:val="24"/>
+          <w:szCs w:val="24"/>
+        </w:rPr>
+        <w:t>2tl</w:t>
       </w:r>
     </w:p>
     <w:p>
       <w:pPr>
-        <w:spacing w:line="480" w:lineRule="auto"/>
-        <w:ind w:left="-284"/>
-        <w:jc w:val="center"/>
-        <w:rPr>
-          <w:rFonts w:ascii="Arial" w:hAnsi="Arial" w:cs="Arial"/>
-          <w:color w:val="000000" w:themeColor="text1"/>
-          <w:sz w:val="24"/>
-          <w:szCs w:val="24"/>
-        </w:rPr>
-      </w:pPr>
-      <w:r>
-        <w:rPr>
-          <w:rFonts w:ascii="Arial" w:hAnsi="Arial" w:cs="Arial"/>
+        <w:spacing w:after="0" w:line="240" w:lineRule="auto"/>
+        <w:rPr>
+          <w:rFonts w:ascii="Times New Roman" w:eastAsia="Times New Roman" w:hAnsi="Times New Roman" w:cs="Times New Roman"/>
+          <w:kern w:val="0"/>
+          <w:sz w:val="24"/>
+          <w:szCs w:val="24"/>
+          <w14:ligatures w14:val="none"/>
+        </w:rPr>
+      </w:pPr>
+      <w:r>
+        <w:rPr>
           <w:noProof/>
-          <w:sz w:val="24"/>
-          <w:szCs w:val="24"/>
         </w:rPr>
         <w:drawing>
-          <wp:inline distT="0" distB="0" distL="0" distR="0" wp14:anchorId="7A4A5229" wp14:editId="5C0C761B">
-            <wp:extent cx="5431793" cy="2562225"/>
+          <wp:inline distT="0" distB="0" distL="0" distR="0" wp14:anchorId="44131755" wp14:editId="58AC460C">
+            <wp:extent cx="5039995" cy="2856865"/>
             <wp:effectExtent l="0" t="0" r="0" b="0"/>
-            <wp:docPr id="1960262594" name="Picture 1"/>
+            <wp:docPr id="2040386727" name="Picture 1"/>
             <wp:cNvGraphicFramePr>
               <a:graphicFrameLocks xmlns:a="http://schemas.openxmlformats.org/drawingml/2006/main" noChangeAspect="1"/>
             </wp:cNvGraphicFramePr>
@@ -14686,30 +14637,36 @@
               <a:graphicData uri="http://schemas.openxmlformats.org/drawingml/2006/picture">
                 <pic:pic xmlns:pic="http://schemas.openxmlformats.org/drawingml/2006/picture">
                   <pic:nvPicPr>
-                    <pic:cNvPr id="1960262594" name=""/>
-                    <pic:cNvPicPr/>
+                    <pic:cNvPr id="0" name="Picture 1"/>
+                    <pic:cNvPicPr>
+                      <a:picLocks noChangeAspect="1" noChangeArrowheads="1"/>
+                    </pic:cNvPicPr>
                   </pic:nvPicPr>
-                  <pic:blipFill rotWithShape="1">
-                    <a:blip r:embed="rId18"/>
-                    <a:srcRect l="7106" r="44015" b="77010"/>
-                    <a:stretch/>
+                  <pic:blipFill>
+                    <a:blip r:embed="rId18" cstate="print">
+                      <a:extLst>
+                        <a:ext uri="{28A0092B-C50C-407E-A947-70E740481C1C}">
+                          <a14:useLocalDpi xmlns:a14="http://schemas.microsoft.com/office/drawing/2010/main" val="0"/>
+                        </a:ext>
+                      </a:extLst>
+                    </a:blip>
+                    <a:srcRect/>
+                    <a:stretch>
+                      <a:fillRect/>
+                    </a:stretch>
                   </pic:blipFill>
                   <pic:spPr bwMode="auto">
                     <a:xfrm>
                       <a:off x="0" y="0"/>
-                      <a:ext cx="5497753" cy="2593339"/>
+                      <a:ext cx="5039995" cy="2856865"/>
                     </a:xfrm>
                     <a:prstGeom prst="rect">
                       <a:avLst/>
                     </a:prstGeom>
+                    <a:noFill/>
                     <a:ln>
                       <a:noFill/>
                     </a:ln>
-                    <a:extLst>
-                      <a:ext uri="{53640926-AAD7-44D8-BBD7-CCE9431645EC}">
-                        <a14:shadowObscured xmlns:a14="http://schemas.microsoft.com/office/drawing/2010/main"/>
-                      </a:ext>
-                    </a:extLst>
                   </pic:spPr>
                 </pic:pic>
               </a:graphicData>
@@ -14717,34 +14674,126 @@
           </wp:inline>
         </w:drawing>
       </w:r>
-      <w:r>
-        <w:rPr>
-          <w:rFonts w:ascii="Arial" w:hAnsi="Arial" w:cs="Arial"/>
-          <w:sz w:val="24"/>
-          <w:szCs w:val="24"/>
-        </w:rPr>
-        <w:br/>
-      </w:r>
-      <w:r>
-        <w:rPr>
-          <w:rFonts w:ascii="Arial" w:hAnsi="Arial" w:cs="Arial"/>
-          <w:sz w:val="24"/>
-          <w:szCs w:val="24"/>
-        </w:rPr>
-        <w:tab/>
-      </w:r>
+    </w:p>
+    <w:p>
+      <w:pPr>
+        <w:spacing w:after="0" w:line="240" w:lineRule="auto"/>
+        <w:rPr>
+          <w:rFonts w:ascii="Times New Roman" w:eastAsia="Times New Roman" w:hAnsi="Times New Roman" w:cs="Times New Roman"/>
+          <w:kern w:val="0"/>
+          <w:sz w:val="24"/>
+          <w:szCs w:val="24"/>
+          <w14:ligatures w14:val="none"/>
+        </w:rPr>
+      </w:pPr>
+    </w:p>
+    <w:p>
+      <w:pPr>
+        <w:spacing w:line="480" w:lineRule="auto"/>
+        <w:jc w:val="center"/>
+        <w:rPr>
+          <w:rFonts w:ascii="Arial" w:hAnsi="Arial" w:cs="Arial"/>
+          <w:sz w:val="24"/>
+          <w:szCs w:val="24"/>
+        </w:rPr>
+      </w:pPr>
       <w:r>
         <w:rPr>
           <w:rFonts w:ascii="Arial" w:hAnsi="Arial" w:cs="Arial"/>
           <w:b/>
           <w:bCs/>
-          <w:color w:val="000000" w:themeColor="text1"/>
-          <w:sz w:val="24"/>
-          <w:szCs w:val="24"/>
-        </w:rPr>
-        <w:t>Gambar 3.</w:t>
-      </w:r>
-      <w:r>
+          <w:sz w:val="24"/>
+          <w:szCs w:val="24"/>
+        </w:rPr>
+        <w:t xml:space="preserve">Gambar 3.9 </w:t>
+      </w:r>
+      <w:proofErr w:type="spellStart"/>
+      <w:r>
+        <w:rPr>
+          <w:rFonts w:ascii="Arial" w:hAnsi="Arial" w:cs="Arial"/>
+          <w:sz w:val="24"/>
+          <w:szCs w:val="24"/>
+        </w:rPr>
+        <w:t>tabel</w:t>
+      </w:r>
+      <w:proofErr w:type="spellEnd"/>
+      <w:r>
+        <w:rPr>
+          <w:rFonts w:ascii="Arial" w:hAnsi="Arial" w:cs="Arial"/>
+          <w:sz w:val="24"/>
+          <w:szCs w:val="24"/>
+        </w:rPr>
+        <w:t xml:space="preserve"> </w:t>
+      </w:r>
+      <w:r>
+        <w:rPr>
+          <w:rFonts w:ascii="Arial" w:hAnsi="Arial" w:cs="Arial"/>
+          <w:i/>
+          <w:iCs/>
+          <w:sz w:val="24"/>
+          <w:szCs w:val="24"/>
+        </w:rPr>
+        <w:t xml:space="preserve">class </w:t>
+      </w:r>
+      <w:r>
+        <w:rPr>
+          <w:rFonts w:ascii="Arial" w:hAnsi="Arial" w:cs="Arial"/>
+          <w:sz w:val="24"/>
+          <w:szCs w:val="24"/>
+        </w:rPr>
+        <w:t>diagram</w:t>
+      </w:r>
+      <w:r>
+        <w:rPr>
+          <w:rFonts w:ascii="Arial" w:hAnsi="Arial" w:cs="Arial"/>
+          <w:sz w:val="24"/>
+          <w:szCs w:val="24"/>
+        </w:rPr>
+        <w:t xml:space="preserve"> LBKB, </w:t>
+      </w:r>
+      <w:proofErr w:type="spellStart"/>
+      <w:r>
+        <w:rPr>
+          <w:rFonts w:ascii="Arial" w:hAnsi="Arial" w:cs="Arial"/>
+          <w:sz w:val="24"/>
+          <w:szCs w:val="24"/>
+        </w:rPr>
+        <w:t>Shuntrip</w:t>
+      </w:r>
+      <w:proofErr w:type="spellEnd"/>
+      <w:r>
+        <w:rPr>
+          <w:rFonts w:ascii="Arial" w:hAnsi="Arial" w:cs="Arial"/>
+          <w:sz w:val="24"/>
+          <w:szCs w:val="24"/>
+        </w:rPr>
+        <w:t>, Intrap2tl</w:t>
+      </w:r>
+    </w:p>
+    <w:p>
+      <w:pPr>
+        <w:spacing w:line="480" w:lineRule="auto"/>
+        <w:jc w:val="center"/>
+        <w:rPr>
+          <w:rFonts w:ascii="Arial" w:hAnsi="Arial" w:cs="Arial"/>
+          <w:sz w:val="24"/>
+          <w:szCs w:val="24"/>
+        </w:rPr>
+      </w:pPr>
+    </w:p>
+    <w:p>
+      <w:pPr>
+        <w:spacing w:line="480" w:lineRule="auto"/>
+        <w:rPr>
+          <w:rFonts w:ascii="Arial" w:hAnsi="Arial" w:cs="Arial"/>
+          <w:sz w:val="24"/>
+          <w:szCs w:val="24"/>
+        </w:rPr>
+      </w:pPr>
+    </w:p>
+    <w:p>
+      <w:pPr>
+        <w:spacing w:after="0" w:line="240" w:lineRule="auto"/>
         <w:rPr>
           <w:rFonts w:ascii="Arial" w:hAnsi="Arial" w:cs="Arial"/>
           <w:b/>
@@ -14753,125 +14802,22 @@
           <w:sz w:val="24"/>
           <w:szCs w:val="24"/>
         </w:rPr>
-        <w:t>9</w:t>
-      </w:r>
-      <w:r>
-        <w:rPr>
-          <w:rFonts w:ascii="Arial" w:hAnsi="Arial" w:cs="Arial"/>
-          <w:b/>
-          <w:bCs/>
-          <w:color w:val="000000" w:themeColor="text1"/>
-          <w:sz w:val="24"/>
-          <w:szCs w:val="24"/>
-        </w:rPr>
-        <w:t xml:space="preserve"> </w:t>
-      </w:r>
-      <w:r>
-        <w:rPr>
-          <w:rFonts w:ascii="Arial" w:hAnsi="Arial" w:cs="Arial"/>
-          <w:i/>
-          <w:iCs/>
-          <w:color w:val="000000" w:themeColor="text1"/>
-          <w:sz w:val="24"/>
-          <w:szCs w:val="24"/>
-        </w:rPr>
-        <w:t>Class</w:t>
-      </w:r>
-      <w:r>
-        <w:rPr>
-          <w:rFonts w:ascii="Arial" w:hAnsi="Arial" w:cs="Arial"/>
-          <w:b/>
-          <w:bCs/>
-          <w:color w:val="000000" w:themeColor="text1"/>
-          <w:sz w:val="24"/>
-          <w:szCs w:val="24"/>
-        </w:rPr>
-        <w:t xml:space="preserve"> </w:t>
-      </w:r>
-      <w:r>
-        <w:rPr>
-          <w:rFonts w:ascii="Arial" w:hAnsi="Arial" w:cs="Arial"/>
-          <w:color w:val="000000" w:themeColor="text1"/>
-          <w:sz w:val="24"/>
-          <w:szCs w:val="24"/>
-        </w:rPr>
-        <w:t>Diagram</w:t>
-      </w:r>
-      <w:r>
-        <w:rPr>
-          <w:rFonts w:ascii="Arial" w:hAnsi="Arial" w:cs="Arial"/>
-          <w:i/>
-          <w:iCs/>
-          <w:color w:val="000000" w:themeColor="text1"/>
-          <w:sz w:val="24"/>
-          <w:szCs w:val="24"/>
-        </w:rPr>
-        <w:t xml:space="preserve"> </w:t>
-      </w:r>
-      <w:r>
-        <w:rPr>
-          <w:rFonts w:ascii="Arial" w:hAnsi="Arial" w:cs="Arial"/>
-          <w:color w:val="000000" w:themeColor="text1"/>
-          <w:sz w:val="24"/>
-          <w:szCs w:val="24"/>
-        </w:rPr>
-        <w:t xml:space="preserve">LBKB, </w:t>
-      </w:r>
-      <w:proofErr w:type="spellStart"/>
-      <w:r>
-        <w:rPr>
-          <w:rFonts w:ascii="Arial" w:hAnsi="Arial" w:cs="Arial"/>
-          <w:color w:val="000000" w:themeColor="text1"/>
-          <w:sz w:val="24"/>
-          <w:szCs w:val="24"/>
-        </w:rPr>
-        <w:t>Shuntrip</w:t>
-      </w:r>
-      <w:proofErr w:type="spellEnd"/>
-      <w:r>
-        <w:rPr>
-          <w:rFonts w:ascii="Arial" w:hAnsi="Arial" w:cs="Arial"/>
-          <w:color w:val="000000" w:themeColor="text1"/>
-          <w:sz w:val="24"/>
-          <w:szCs w:val="24"/>
-        </w:rPr>
-        <w:t>, dan intrap2</w:t>
-      </w:r>
-      <w:r>
-        <w:rPr>
-          <w:rFonts w:ascii="Arial" w:hAnsi="Arial" w:cs="Arial"/>
-          <w:color w:val="000000" w:themeColor="text1"/>
-          <w:sz w:val="24"/>
-          <w:szCs w:val="24"/>
-        </w:rPr>
-        <w:t>tl</w:t>
-      </w:r>
-    </w:p>
-    <w:p>
-      <w:pPr>
-        <w:spacing w:line="480" w:lineRule="auto"/>
-        <w:ind w:left="851"/>
-        <w:jc w:val="center"/>
-        <w:rPr>
-          <w:rFonts w:ascii="Arial" w:hAnsi="Arial" w:cs="Arial"/>
-          <w:color w:val="000000" w:themeColor="text1"/>
-          <w:sz w:val="24"/>
-          <w:szCs w:val="24"/>
-        </w:rPr>
-      </w:pPr>
-      <w:r>
-        <w:rPr>
-          <w:rFonts w:ascii="Arial" w:hAnsi="Arial" w:cs="Arial"/>
+      </w:pPr>
+      <w:r>
+        <w:rPr>
+          <w:rFonts w:ascii="Times New Roman" w:eastAsia="Times New Roman" w:hAnsi="Times New Roman" w:cs="Times New Roman"/>
           <w:noProof/>
-          <w:sz w:val="24"/>
-          <w:szCs w:val="24"/>
+          <w:kern w:val="0"/>
+          <w:sz w:val="24"/>
+          <w:szCs w:val="24"/>
+          <w14:ligatures w14:val="none"/>
         </w:rPr>
         <w:lastRenderedPageBreak/>
         <w:drawing>
-          <wp:inline distT="0" distB="0" distL="0" distR="0" wp14:anchorId="50057535" wp14:editId="782B56FA">
-            <wp:extent cx="2803584" cy="1663422"/>
+          <wp:inline distT="0" distB="0" distL="0" distR="0" wp14:anchorId="68F1FE61" wp14:editId="3DF96CBF">
+            <wp:extent cx="5039995" cy="4491990"/>
             <wp:effectExtent l="0" t="0" r="0" b="0"/>
-            <wp:docPr id="1540999750" name="Picture 1"/>
+            <wp:docPr id="1990213285" name="Picture 2"/>
             <wp:cNvGraphicFramePr>
               <a:graphicFrameLocks xmlns:a="http://schemas.openxmlformats.org/drawingml/2006/main" noChangeAspect="1"/>
             </wp:cNvGraphicFramePr>
@@ -14879,30 +14825,36 @@
               <a:graphicData uri="http://schemas.openxmlformats.org/drawingml/2006/picture">
                 <pic:pic xmlns:pic="http://schemas.openxmlformats.org/drawingml/2006/picture">
                   <pic:nvPicPr>
-                    <pic:cNvPr id="1540999750" name=""/>
-                    <pic:cNvPicPr/>
+                    <pic:cNvPr id="0" name="Picture 3"/>
+                    <pic:cNvPicPr>
+                      <a:picLocks noChangeAspect="1" noChangeArrowheads="1"/>
+                    </pic:cNvPicPr>
                   </pic:nvPicPr>
-                  <pic:blipFill rotWithShape="1">
-                    <a:blip r:embed="rId18"/>
-                    <a:srcRect t="55660" r="71789" b="27650"/>
-                    <a:stretch/>
+                  <pic:blipFill>
+                    <a:blip r:embed="rId19" cstate="print">
+                      <a:extLst>
+                        <a:ext uri="{28A0092B-C50C-407E-A947-70E740481C1C}">
+                          <a14:useLocalDpi xmlns:a14="http://schemas.microsoft.com/office/drawing/2010/main" val="0"/>
+                        </a:ext>
+                      </a:extLst>
+                    </a:blip>
+                    <a:srcRect/>
+                    <a:stretch>
+                      <a:fillRect/>
+                    </a:stretch>
                   </pic:blipFill>
                   <pic:spPr bwMode="auto">
                     <a:xfrm>
                       <a:off x="0" y="0"/>
-                      <a:ext cx="2843214" cy="1686935"/>
+                      <a:ext cx="5039995" cy="4491990"/>
                     </a:xfrm>
                     <a:prstGeom prst="rect">
                       <a:avLst/>
                     </a:prstGeom>
+                    <a:noFill/>
                     <a:ln>
                       <a:noFill/>
                     </a:ln>
-                    <a:extLst>
-                      <a:ext uri="{53640926-AAD7-44D8-BBD7-CCE9431645EC}">
-                        <a14:shadowObscured xmlns:a14="http://schemas.microsoft.com/office/drawing/2010/main"/>
-                      </a:ext>
-                    </a:extLst>
                   </pic:spPr>
                 </pic:pic>
               </a:graphicData>
@@ -14996,13 +14948,11 @@
       <w:r>
         <w:rPr>
           <w:rFonts w:ascii="Arial" w:hAnsi="Arial" w:cs="Arial"/>
-          <w:i/>
-          <w:iCs/>
-          <w:color w:val="000000" w:themeColor="text1"/>
-          <w:sz w:val="24"/>
-          <w:szCs w:val="24"/>
-        </w:rPr>
-        <w:t>Users</w:t>
+          <w:color w:val="000000" w:themeColor="text1"/>
+          <w:sz w:val="24"/>
+          <w:szCs w:val="24"/>
+        </w:rPr>
+        <w:t>users</w:t>
       </w:r>
       <w:r>
         <w:rPr>
@@ -15013,347 +14963,49 @@
         </w:rPr>
         <w:t xml:space="preserve">, </w:t>
       </w:r>
-      <w:r>
-        <w:rPr>
-          <w:rFonts w:ascii="Arial" w:hAnsi="Arial" w:cs="Arial"/>
-          <w:color w:val="000000" w:themeColor="text1"/>
-          <w:sz w:val="24"/>
-          <w:szCs w:val="24"/>
-        </w:rPr>
-        <w:t xml:space="preserve">dan </w:t>
-      </w:r>
-      <w:proofErr w:type="spellStart"/>
-      <w:r>
-        <w:rPr>
-          <w:rFonts w:ascii="Arial" w:hAnsi="Arial" w:cs="Arial"/>
-          <w:color w:val="000000" w:themeColor="text1"/>
-          <w:sz w:val="24"/>
-          <w:szCs w:val="24"/>
-        </w:rPr>
-        <w:t>Semua</w:t>
-      </w:r>
-      <w:proofErr w:type="spellEnd"/>
-      <w:r>
-        <w:rPr>
-          <w:rFonts w:ascii="Arial" w:hAnsi="Arial" w:cs="Arial"/>
-          <w:color w:val="000000" w:themeColor="text1"/>
-          <w:sz w:val="24"/>
-          <w:szCs w:val="24"/>
-        </w:rPr>
-        <w:t xml:space="preserve"> Vendor</w:t>
-      </w:r>
+      <w:proofErr w:type="spellStart"/>
+      <w:r>
+        <w:rPr>
+          <w:rFonts w:ascii="Arial" w:hAnsi="Arial" w:cs="Arial"/>
+          <w:color w:val="000000" w:themeColor="text1"/>
+          <w:sz w:val="24"/>
+          <w:szCs w:val="24"/>
+        </w:rPr>
+        <w:t>semua_vendor</w:t>
+      </w:r>
+      <w:proofErr w:type="spellEnd"/>
+      <w:r>
+        <w:rPr>
+          <w:rFonts w:ascii="Arial" w:hAnsi="Arial" w:cs="Arial"/>
+          <w:color w:val="000000" w:themeColor="text1"/>
+          <w:sz w:val="24"/>
+          <w:szCs w:val="24"/>
+        </w:rPr>
+        <w:t xml:space="preserve">, dan </w:t>
+      </w:r>
+      <w:proofErr w:type="spellStart"/>
+      <w:r>
+        <w:rPr>
+          <w:rFonts w:ascii="Arial" w:hAnsi="Arial" w:cs="Arial"/>
+          <w:color w:val="000000" w:themeColor="text1"/>
+          <w:sz w:val="24"/>
+          <w:szCs w:val="24"/>
+        </w:rPr>
+        <w:t>kinerja_vendor</w:t>
+      </w:r>
+      <w:proofErr w:type="spellEnd"/>
     </w:p>
     <w:p>
       <w:pPr>
-        <w:spacing w:line="480" w:lineRule="auto"/>
-        <w:ind w:left="851"/>
-        <w:jc w:val="center"/>
-        <w:rPr>
-          <w:rFonts w:ascii="Arial" w:hAnsi="Arial" w:cs="Arial"/>
-          <w:color w:val="000000" w:themeColor="text1"/>
-          <w:sz w:val="24"/>
-          <w:szCs w:val="24"/>
-        </w:rPr>
-      </w:pPr>
-      <w:r>
-        <w:rPr>
-          <w:rFonts w:ascii="Arial" w:hAnsi="Arial" w:cs="Arial"/>
-          <w:noProof/>
-          <w:color w:val="000000" w:themeColor="text1"/>
-          <w:sz w:val="24"/>
-          <w:szCs w:val="24"/>
-        </w:rPr>
-        <w:drawing>
-          <wp:inline distT="0" distB="0" distL="0" distR="0" wp14:anchorId="240D9723" wp14:editId="3D17ABB8">
-            <wp:extent cx="3802777" cy="5248275"/>
-            <wp:effectExtent l="0" t="0" r="7620" b="0"/>
-            <wp:docPr id="667230060" name="Picture 1"/>
-            <wp:cNvGraphicFramePr>
-              <a:graphicFrameLocks xmlns:a="http://schemas.openxmlformats.org/drawingml/2006/main" noChangeAspect="1"/>
-            </wp:cNvGraphicFramePr>
-            <a:graphic xmlns:a="http://schemas.openxmlformats.org/drawingml/2006/main">
-              <a:graphicData uri="http://schemas.openxmlformats.org/drawingml/2006/picture">
-                <pic:pic xmlns:pic="http://schemas.openxmlformats.org/drawingml/2006/picture">
-                  <pic:nvPicPr>
-                    <pic:cNvPr id="667230060" name=""/>
-                    <pic:cNvPicPr/>
-                  </pic:nvPicPr>
-                  <pic:blipFill rotWithShape="1">
-                    <a:blip r:embed="rId19"/>
-                    <a:srcRect l="31183" t="41525" r="36500" b="13930"/>
-                    <a:stretch/>
-                  </pic:blipFill>
-                  <pic:spPr bwMode="auto">
-                    <a:xfrm>
-                      <a:off x="0" y="0"/>
-                      <a:ext cx="3828411" cy="5283652"/>
-                    </a:xfrm>
-                    <a:prstGeom prst="rect">
-                      <a:avLst/>
-                    </a:prstGeom>
-                    <a:ln>
-                      <a:noFill/>
-                    </a:ln>
-                    <a:extLst>
-                      <a:ext uri="{53640926-AAD7-44D8-BBD7-CCE9431645EC}">
-                        <a14:shadowObscured xmlns:a14="http://schemas.microsoft.com/office/drawing/2010/main"/>
-                      </a:ext>
-                    </a:extLst>
-                  </pic:spPr>
-                </pic:pic>
-              </a:graphicData>
-            </a:graphic>
-          </wp:inline>
-        </w:drawing>
-      </w:r>
-      <w:r>
-        <w:rPr>
-          <w:rFonts w:ascii="Arial" w:hAnsi="Arial" w:cs="Arial"/>
-          <w:color w:val="000000" w:themeColor="text1"/>
-          <w:sz w:val="24"/>
-          <w:szCs w:val="24"/>
-        </w:rPr>
-        <w:br/>
-      </w:r>
-      <w:r>
-        <w:rPr>
-          <w:rFonts w:ascii="Arial" w:hAnsi="Arial" w:cs="Arial"/>
-          <w:b/>
-          <w:bCs/>
-          <w:color w:val="000000" w:themeColor="text1"/>
-          <w:sz w:val="24"/>
-          <w:szCs w:val="24"/>
-        </w:rPr>
-        <w:t>Gambar 3.1</w:t>
-      </w:r>
-      <w:r>
-        <w:rPr>
-          <w:rFonts w:ascii="Arial" w:hAnsi="Arial" w:cs="Arial"/>
-          <w:b/>
-          <w:bCs/>
-          <w:color w:val="000000" w:themeColor="text1"/>
-          <w:sz w:val="24"/>
-          <w:szCs w:val="24"/>
-        </w:rPr>
-        <w:t>1</w:t>
-      </w:r>
-      <w:r>
-        <w:rPr>
-          <w:rFonts w:ascii="Arial" w:hAnsi="Arial" w:cs="Arial"/>
-          <w:b/>
-          <w:bCs/>
-          <w:color w:val="000000" w:themeColor="text1"/>
-          <w:sz w:val="24"/>
-          <w:szCs w:val="24"/>
-        </w:rPr>
-        <w:t xml:space="preserve"> </w:t>
-      </w:r>
-      <w:r>
-        <w:rPr>
-          <w:rFonts w:ascii="Arial" w:hAnsi="Arial" w:cs="Arial"/>
-          <w:i/>
-          <w:iCs/>
-          <w:color w:val="000000" w:themeColor="text1"/>
-          <w:sz w:val="24"/>
-          <w:szCs w:val="24"/>
-        </w:rPr>
-        <w:t>Class</w:t>
-      </w:r>
-      <w:r>
-        <w:rPr>
-          <w:rFonts w:ascii="Arial" w:hAnsi="Arial" w:cs="Arial"/>
-          <w:b/>
-          <w:bCs/>
-          <w:color w:val="000000" w:themeColor="text1"/>
-          <w:sz w:val="24"/>
-          <w:szCs w:val="24"/>
-        </w:rPr>
-        <w:t xml:space="preserve"> </w:t>
-      </w:r>
-      <w:r>
-        <w:rPr>
-          <w:rFonts w:ascii="Arial" w:hAnsi="Arial" w:cs="Arial"/>
-          <w:color w:val="000000" w:themeColor="text1"/>
-          <w:sz w:val="24"/>
-          <w:szCs w:val="24"/>
-        </w:rPr>
-        <w:t>Diagram</w:t>
-      </w:r>
-      <w:r>
-        <w:rPr>
-          <w:rFonts w:ascii="Arial" w:hAnsi="Arial" w:cs="Arial"/>
-          <w:i/>
-          <w:iCs/>
-          <w:color w:val="000000" w:themeColor="text1"/>
-          <w:sz w:val="24"/>
-          <w:szCs w:val="24"/>
-        </w:rPr>
-        <w:t xml:space="preserve"> </w:t>
-      </w:r>
-      <w:proofErr w:type="spellStart"/>
-      <w:r>
-        <w:rPr>
-          <w:rFonts w:ascii="Arial" w:hAnsi="Arial" w:cs="Arial"/>
-          <w:color w:val="000000" w:themeColor="text1"/>
-          <w:sz w:val="24"/>
-          <w:szCs w:val="24"/>
-        </w:rPr>
-        <w:t>Semua</w:t>
-      </w:r>
-      <w:proofErr w:type="spellEnd"/>
-      <w:r>
-        <w:rPr>
-          <w:rFonts w:ascii="Arial" w:hAnsi="Arial" w:cs="Arial"/>
-          <w:color w:val="000000" w:themeColor="text1"/>
-          <w:sz w:val="24"/>
-          <w:szCs w:val="24"/>
-        </w:rPr>
-        <w:t xml:space="preserve"> Vendor</w:t>
-      </w:r>
-    </w:p>
-    <w:p>
-      <w:pPr>
-        <w:spacing w:line="480" w:lineRule="auto"/>
-        <w:ind w:left="851"/>
-        <w:jc w:val="center"/>
-        <w:rPr>
-          <w:rFonts w:ascii="Arial" w:hAnsi="Arial" w:cs="Arial"/>
-          <w:sz w:val="24"/>
-          <w:szCs w:val="24"/>
-        </w:rPr>
-      </w:pPr>
-      <w:r>
-        <w:rPr>
-          <w:rFonts w:ascii="Arial" w:hAnsi="Arial" w:cs="Arial"/>
-          <w:noProof/>
-          <w:sz w:val="24"/>
-          <w:szCs w:val="24"/>
-        </w:rPr>
-        <w:lastRenderedPageBreak/>
-        <w:drawing>
-          <wp:inline distT="0" distB="0" distL="0" distR="0" wp14:anchorId="27D31A12" wp14:editId="0257EC38">
-            <wp:extent cx="3621866" cy="7810500"/>
-            <wp:effectExtent l="0" t="0" r="0" b="0"/>
-            <wp:docPr id="671673832" name="Picture 1"/>
-            <wp:cNvGraphicFramePr>
-              <a:graphicFrameLocks xmlns:a="http://schemas.openxmlformats.org/drawingml/2006/main" noChangeAspect="1"/>
-            </wp:cNvGraphicFramePr>
-            <a:graphic xmlns:a="http://schemas.openxmlformats.org/drawingml/2006/main">
-              <a:graphicData uri="http://schemas.openxmlformats.org/drawingml/2006/picture">
-                <pic:pic xmlns:pic="http://schemas.openxmlformats.org/drawingml/2006/picture">
-                  <pic:nvPicPr>
-                    <pic:cNvPr id="671673832" name=""/>
-                    <pic:cNvPicPr/>
-                  </pic:nvPicPr>
-                  <pic:blipFill rotWithShape="1">
-                    <a:blip r:embed="rId20"/>
-                    <a:srcRect l="66541" t="27935" r="-1"/>
-                    <a:stretch/>
-                  </pic:blipFill>
-                  <pic:spPr bwMode="auto">
-                    <a:xfrm>
-                      <a:off x="0" y="0"/>
-                      <a:ext cx="3644774" cy="7859901"/>
-                    </a:xfrm>
-                    <a:prstGeom prst="rect">
-                      <a:avLst/>
-                    </a:prstGeom>
-                    <a:ln>
-                      <a:noFill/>
-                    </a:ln>
-                    <a:extLst>
-                      <a:ext uri="{53640926-AAD7-44D8-BBD7-CCE9431645EC}">
-                        <a14:shadowObscured xmlns:a14="http://schemas.microsoft.com/office/drawing/2010/main"/>
-                      </a:ext>
-                    </a:extLst>
-                  </pic:spPr>
-                </pic:pic>
-              </a:graphicData>
-            </a:graphic>
-          </wp:inline>
-        </w:drawing>
-      </w:r>
-      <w:r>
-        <w:rPr>
-          <w:rFonts w:ascii="Arial" w:hAnsi="Arial" w:cs="Arial"/>
-          <w:sz w:val="24"/>
-          <w:szCs w:val="24"/>
-        </w:rPr>
-        <w:br/>
-      </w:r>
-      <w:r>
-        <w:rPr>
-          <w:rFonts w:ascii="Arial" w:hAnsi="Arial" w:cs="Arial"/>
-          <w:b/>
-          <w:bCs/>
-          <w:color w:val="000000" w:themeColor="text1"/>
-          <w:sz w:val="24"/>
-          <w:szCs w:val="24"/>
-        </w:rPr>
-        <w:t>Gambar 3.1</w:t>
-      </w:r>
-      <w:r>
-        <w:rPr>
-          <w:rFonts w:ascii="Arial" w:hAnsi="Arial" w:cs="Arial"/>
-          <w:b/>
-          <w:bCs/>
-          <w:color w:val="000000" w:themeColor="text1"/>
-          <w:sz w:val="24"/>
-          <w:szCs w:val="24"/>
-        </w:rPr>
-        <w:t>2</w:t>
-      </w:r>
-      <w:r>
-        <w:rPr>
-          <w:rFonts w:ascii="Arial" w:hAnsi="Arial" w:cs="Arial"/>
-          <w:b/>
-          <w:bCs/>
-          <w:color w:val="000000" w:themeColor="text1"/>
-          <w:sz w:val="24"/>
-          <w:szCs w:val="24"/>
-        </w:rPr>
-        <w:t xml:space="preserve"> </w:t>
-      </w:r>
-      <w:r>
-        <w:rPr>
-          <w:rFonts w:ascii="Arial" w:hAnsi="Arial" w:cs="Arial"/>
-          <w:i/>
-          <w:iCs/>
-          <w:color w:val="000000" w:themeColor="text1"/>
-          <w:sz w:val="24"/>
-          <w:szCs w:val="24"/>
-        </w:rPr>
-        <w:t>Class</w:t>
-      </w:r>
-      <w:r>
-        <w:rPr>
-          <w:rFonts w:ascii="Arial" w:hAnsi="Arial" w:cs="Arial"/>
-          <w:b/>
-          <w:bCs/>
-          <w:color w:val="000000" w:themeColor="text1"/>
-          <w:sz w:val="24"/>
-          <w:szCs w:val="24"/>
-        </w:rPr>
-        <w:t xml:space="preserve"> </w:t>
-      </w:r>
-      <w:r>
-        <w:rPr>
-          <w:rFonts w:ascii="Arial" w:hAnsi="Arial" w:cs="Arial"/>
-          <w:color w:val="000000" w:themeColor="text1"/>
-          <w:sz w:val="24"/>
-          <w:szCs w:val="24"/>
-        </w:rPr>
-        <w:t>Diagram</w:t>
-      </w:r>
-      <w:r>
-        <w:rPr>
-          <w:rFonts w:ascii="Arial" w:hAnsi="Arial" w:cs="Arial"/>
-          <w:color w:val="000000" w:themeColor="text1"/>
-          <w:sz w:val="24"/>
-          <w:szCs w:val="24"/>
-        </w:rPr>
-        <w:t xml:space="preserve"> Kinerja Vendor</w:t>
-      </w:r>
+        <w:spacing w:after="0" w:line="240" w:lineRule="auto"/>
+        <w:rPr>
+          <w:rFonts w:ascii="Times New Roman" w:eastAsia="Times New Roman" w:hAnsi="Times New Roman" w:cs="Times New Roman"/>
+          <w:kern w:val="0"/>
+          <w:sz w:val="24"/>
+          <w:szCs w:val="24"/>
+          <w14:ligatures w14:val="none"/>
+        </w:rPr>
+      </w:pPr>
     </w:p>
     <w:p>
       <w:pPr>
@@ -15363,18 +15015,18 @@
           <w:numId w:val="23"/>
         </w:numPr>
         <w:spacing w:line="480" w:lineRule="auto"/>
-        <w:rPr>
-          <w:sz w:val="24"/>
-          <w:szCs w:val="24"/>
-        </w:rPr>
-      </w:pPr>
-      <w:proofErr w:type="spellStart"/>
-      <w:r>
-        <w:rPr>
-          <w:sz w:val="24"/>
-          <w:szCs w:val="24"/>
-        </w:rPr>
-        <w:lastRenderedPageBreak/>
+        <w:ind w:left="2268" w:hanging="850"/>
+        <w:rPr>
+          <w:sz w:val="24"/>
+          <w:szCs w:val="24"/>
+        </w:rPr>
+      </w:pPr>
+      <w:proofErr w:type="spellStart"/>
+      <w:r>
+        <w:rPr>
+          <w:sz w:val="24"/>
+          <w:szCs w:val="24"/>
+        </w:rPr>
         <w:t>Rancangan</w:t>
       </w:r>
       <w:proofErr w:type="spellEnd"/>
@@ -16162,6 +15814,7 @@
                 <w:sz w:val="24"/>
                 <w:szCs w:val="24"/>
               </w:rPr>
+              <w:lastRenderedPageBreak/>
               <w:t>2</w:t>
             </w:r>
           </w:p>
@@ -17393,7 +17046,6 @@
                 <w:sz w:val="24"/>
                 <w:szCs w:val="24"/>
               </w:rPr>
-              <w:lastRenderedPageBreak/>
               <w:t>4</w:t>
             </w:r>
           </w:p>
@@ -18136,6 +17788,7 @@
                 <w:sz w:val="24"/>
                 <w:szCs w:val="24"/>
               </w:rPr>
+              <w:lastRenderedPageBreak/>
               <w:t>3</w:t>
             </w:r>
           </w:p>
@@ -19100,16 +18753,6 @@
     </w:p>
     <w:p>
       <w:pPr>
-        <w:spacing w:line="480" w:lineRule="auto"/>
-        <w:rPr>
-          <w:rFonts w:ascii="Arial" w:hAnsi="Arial" w:cs="Arial"/>
-          <w:sz w:val="24"/>
-          <w:szCs w:val="24"/>
-        </w:rPr>
-      </w:pPr>
-    </w:p>
-    <w:p>
-      <w:pPr>
         <w:pStyle w:val="ListParagraph"/>
         <w:numPr>
           <w:ilvl w:val="0"/>
@@ -19134,7 +18777,6 @@
           <w:sz w:val="24"/>
           <w:szCs w:val="24"/>
         </w:rPr>
-        <w:lastRenderedPageBreak/>
         <w:t>Semua</w:t>
       </w:r>
       <w:proofErr w:type="spellEnd"/>
@@ -19865,6 +19507,7 @@
                 <w:sz w:val="24"/>
                 <w:szCs w:val="24"/>
               </w:rPr>
+              <w:lastRenderedPageBreak/>
               <w:t>4</w:t>
             </w:r>
           </w:p>
@@ -21179,7 +20822,6 @@
                 <w:sz w:val="24"/>
                 <w:szCs w:val="24"/>
               </w:rPr>
-              <w:lastRenderedPageBreak/>
               <w:t>3</w:t>
             </w:r>
           </w:p>
@@ -22078,6 +21720,7 @@
                 <w:sz w:val="24"/>
                 <w:szCs w:val="24"/>
               </w:rPr>
+              <w:lastRenderedPageBreak/>
               <w:t>9</w:t>
             </w:r>
           </w:p>
@@ -22892,8 +22535,8 @@
     </w:tbl>
     <w:p/>
     <w:sectPr>
-      <w:headerReference w:type="default" r:id="rId21"/>
-      <w:footerReference w:type="default" r:id="rId22"/>
+      <w:headerReference w:type="default" r:id="rId20"/>
+      <w:footerReference w:type="default" r:id="rId21"/>
       <w:pgSz w:w="11906" w:h="16838"/>
       <w:pgMar w:top="2268" w:right="1701" w:bottom="1701" w:left="2268" w:header="708" w:footer="708" w:gutter="0"/>
       <w:cols w:space="708"/>
